--- a/proposal.docx
+++ b/proposal.docx
@@ -156,8 +156,6 @@
         </w:rPr>
         <w:t>4</w:t>
       </w:r>
-      <w:bookmarkStart w:id="0" w:name="_GoBack"/>
-      <w:bookmarkEnd w:id="0"/>
       <w:r>
         <w:rPr>
           <w:rFonts w:ascii="Garamond" w:hAnsi="Garamond"/>
@@ -396,9 +394,103 @@
           <w:lang w:val="en-US"/>
         </w:rPr>
       </w:pPr>
-    </w:p>
-    <w:p>
-      <w:pPr>
+      <w:r>
+        <w:rPr>
+          <w:rFonts w:ascii="Garamond" w:hAnsi="Garamond"/>
+          <w:sz w:val="28"/>
+          <w:lang w:val="en-US"/>
+        </w:rPr>
+        <w:tab/>
+        <w:t xml:space="preserve">We can find similar </w:t>
+      </w:r>
+      <w:r>
+        <w:rPr>
+          <w:rFonts w:ascii="Garamond" w:hAnsi="Garamond"/>
+          <w:sz w:val="28"/>
+          <w:lang w:val="en-US"/>
+        </w:rPr>
+        <w:t>researches</w:t>
+      </w:r>
+      <w:bookmarkStart w:id="0" w:name="_GoBack"/>
+      <w:bookmarkEnd w:id="0"/>
+      <w:r>
+        <w:rPr>
+          <w:rFonts w:ascii="Garamond" w:hAnsi="Garamond"/>
+          <w:sz w:val="28"/>
+          <w:lang w:val="en-US"/>
+        </w:rPr>
+        <w:t xml:space="preserve"> in the following links:</w:t>
+      </w:r>
+    </w:p>
+    <w:p>
+      <w:pPr>
+        <w:pStyle w:val="ListParagraph"/>
+        <w:numPr>
+          <w:ilvl w:val="0"/>
+          <w:numId w:val="7"/>
+        </w:numPr>
+        <w:rPr>
+          <w:rFonts w:ascii="Garamond" w:hAnsi="Garamond"/>
+          <w:sz w:val="28"/>
+          <w:lang w:val="en-US"/>
+        </w:rPr>
+      </w:pPr>
+      <w:r>
+        <w:rPr>
+          <w:rFonts w:ascii="Garamond" w:hAnsi="Garamond"/>
+          <w:sz w:val="28"/>
+          <w:lang w:val="en-US"/>
+        </w:rPr>
+        <w:t>https://www.sciencedirect.com/science/article/pii/S1877050918307828</w:t>
+      </w:r>
+    </w:p>
+    <w:p>
+      <w:pPr>
+        <w:pStyle w:val="ListParagraph"/>
+        <w:numPr>
+          <w:ilvl w:val="0"/>
+          <w:numId w:val="7"/>
+        </w:numPr>
+        <w:rPr>
+          <w:rFonts w:ascii="Garamond" w:hAnsi="Garamond"/>
+          <w:sz w:val="28"/>
+          <w:lang w:val="en-US"/>
+        </w:rPr>
+      </w:pPr>
+      <w:r>
+        <w:rPr>
+          <w:rFonts w:ascii="Garamond" w:hAnsi="Garamond"/>
+          <w:sz w:val="28"/>
+          <w:lang w:val="en-US"/>
+        </w:rPr>
+        <w:t>https://www.researchgate.net/publication/259240183_A_Machine_Learning_Model_for_Stock_Market_Prediction</w:t>
+      </w:r>
+    </w:p>
+    <w:p>
+      <w:pPr>
+        <w:pStyle w:val="ListParagraph"/>
+        <w:numPr>
+          <w:ilvl w:val="0"/>
+          <w:numId w:val="7"/>
+        </w:numPr>
+        <w:rPr>
+          <w:rFonts w:ascii="Garamond" w:hAnsi="Garamond"/>
+          <w:sz w:val="28"/>
+          <w:lang w:val="en-US"/>
+        </w:rPr>
+      </w:pPr>
+      <w:r>
+        <w:rPr>
+          <w:rFonts w:ascii="Garamond" w:hAnsi="Garamond"/>
+          <w:sz w:val="28"/>
+          <w:lang w:val="en-US"/>
+        </w:rPr>
+        <w:t>https://acadpubl.eu/jsi/2017-115-6-7/articles/8/12.pdf</w:t>
+      </w:r>
+    </w:p>
+    <w:p>
+      <w:pPr>
+        <w:ind w:left="360"/>
         <w:rPr>
           <w:rFonts w:ascii="Garamond" w:hAnsi="Garamond"/>
           <w:sz w:val="28"/>
@@ -635,6 +727,15 @@
           <w:lang w:val="en-US"/>
         </w:rPr>
       </w:pPr>
+    </w:p>
+    <w:p>
+      <w:pPr>
+        <w:rPr>
+          <w:rFonts w:ascii="Garamond" w:hAnsi="Garamond"/>
+          <w:sz w:val="36"/>
+          <w:lang w:val="en-US"/>
+        </w:rPr>
+      </w:pPr>
       <w:r>
         <w:rPr>
           <w:rFonts w:ascii="Garamond" w:hAnsi="Garamond"/>
@@ -642,7 +743,6 @@
           <w:sz w:val="36"/>
           <w:lang w:eastAsia="en-GB"/>
         </w:rPr>
-        <w:lastRenderedPageBreak/>
         <mc:AlternateContent>
           <mc:Choice Requires="wps">
             <w:drawing>
@@ -841,6 +941,62 @@
         </w:rPr>
         <w:t xml:space="preserve"> </w:t>
       </w:r>
+      <w:r>
+        <w:rPr>
+          <w:rFonts w:ascii="Garamond" w:hAnsi="Garamond"/>
+          <w:sz w:val="28"/>
+          <w:lang w:val="en-US"/>
+        </w:rPr>
+        <w:t>The data will be taken from 01-01-1997</w:t>
+      </w:r>
+      <w:r>
+        <w:rPr>
+          <w:rFonts w:ascii="Garamond" w:hAnsi="Garamond"/>
+          <w:sz w:val="28"/>
+          <w:lang w:val="en-US"/>
+        </w:rPr>
+        <w:t xml:space="preserve"> to </w:t>
+      </w:r>
+      <w:r>
+        <w:rPr>
+          <w:rFonts w:ascii="Garamond" w:hAnsi="Garamond"/>
+          <w:sz w:val="28"/>
+          <w:lang w:val="en-US"/>
+        </w:rPr>
+        <w:t>31-12-2017</w:t>
+      </w:r>
+      <w:r>
+        <w:rPr>
+          <w:rFonts w:ascii="Garamond" w:hAnsi="Garamond"/>
+          <w:sz w:val="28"/>
+          <w:lang w:val="en-US"/>
+        </w:rPr>
+        <w:t>.</w:t>
+      </w:r>
+      <w:r>
+        <w:rPr>
+          <w:rFonts w:ascii="Garamond" w:hAnsi="Garamond"/>
+          <w:sz w:val="28"/>
+          <w:lang w:val="en-US"/>
+        </w:rPr>
+        <w:t xml:space="preserve"> The dataset consists of 5</w:t>
+      </w:r>
+      <w:r>
+        <w:rPr>
+          <w:rFonts w:ascii="Garamond" w:hAnsi="Garamond"/>
+          <w:sz w:val="28"/>
+          <w:lang w:val="en-US"/>
+        </w:rPr>
+        <w:t>196</w:t>
+      </w:r>
+      <w:r>
+        <w:rPr>
+          <w:rFonts w:ascii="Garamond" w:hAnsi="Garamond"/>
+          <w:sz w:val="28"/>
+          <w:lang w:val="en-US"/>
+        </w:rPr>
+        <w:t xml:space="preserve"> non-null rows.</w:t>
+      </w:r>
     </w:p>
     <w:p>
       <w:pPr>
@@ -1238,6 +1394,23 @@
           <w:lang w:val="en-US"/>
         </w:rPr>
       </w:pPr>
+    </w:p>
+    <w:p>
+      <w:pPr>
+        <w:rPr>
+          <w:rFonts w:ascii="Garamond" w:hAnsi="Garamond"/>
+          <w:sz w:val="36"/>
+          <w:lang w:val="en-US"/>
+        </w:rPr>
+      </w:pPr>
+      <w:r>
+        <w:rPr>
+          <w:rFonts w:ascii="Garamond" w:hAnsi="Garamond"/>
+          <w:sz w:val="36"/>
+          <w:lang w:val="en-US"/>
+        </w:rPr>
+        <w:br w:type="page"/>
+      </w:r>
     </w:p>
     <w:p>
       <w:pPr>
@@ -1390,6 +1563,15 @@
           <w:lang w:val="en-US"/>
         </w:rPr>
       </w:pPr>
+    </w:p>
+    <w:p>
+      <w:pPr>
+        <w:rPr>
+          <w:rFonts w:ascii="Garamond" w:hAnsi="Garamond"/>
+          <w:sz w:val="36"/>
+          <w:lang w:val="en-US"/>
+        </w:rPr>
+      </w:pPr>
       <w:r>
         <w:rPr>
           <w:rFonts w:ascii="Garamond" w:hAnsi="Garamond"/>
@@ -1503,106 +1685,24 @@
           <w:sz w:val="28"/>
           <w:lang w:val="en-US"/>
         </w:rPr>
-        <w:t>In</w:t>
-      </w:r>
-      <w:r>
-        <w:rPr>
-          <w:rFonts w:ascii="Garamond" w:hAnsi="Garamond"/>
-          <w:sz w:val="28"/>
-          <w:lang w:val="en-US"/>
-        </w:rPr>
-        <w:t xml:space="preserve"> order</w:t>
-      </w:r>
-      <w:r>
-        <w:rPr>
-          <w:rFonts w:ascii="Garamond" w:hAnsi="Garamond"/>
-          <w:sz w:val="28"/>
-          <w:lang w:val="en-US"/>
-        </w:rPr>
-        <w:t xml:space="preserve"> to </w:t>
-      </w:r>
-      <w:r>
-        <w:rPr>
-          <w:rFonts w:ascii="Garamond" w:hAnsi="Garamond"/>
-          <w:sz w:val="28"/>
-          <w:lang w:val="en-US"/>
-        </w:rPr>
-        <w:t>compare</w:t>
-      </w:r>
-      <w:r>
-        <w:rPr>
-          <w:rFonts w:ascii="Garamond" w:hAnsi="Garamond"/>
-          <w:sz w:val="28"/>
-          <w:lang w:val="en-US"/>
-        </w:rPr>
-        <w:t xml:space="preserve"> the final output</w:t>
-      </w:r>
-      <w:r>
-        <w:rPr>
-          <w:rFonts w:ascii="Garamond" w:hAnsi="Garamond"/>
-          <w:sz w:val="28"/>
-          <w:lang w:val="en-US"/>
-        </w:rPr>
-        <w:t xml:space="preserve">, we would need to use statistics from </w:t>
-      </w:r>
-      <w:r>
-        <w:rPr>
-          <w:rFonts w:ascii="Garamond" w:hAnsi="Garamond"/>
-          <w:sz w:val="28"/>
-          <w:lang w:val="en-US"/>
-        </w:rPr>
-        <w:t xml:space="preserve">Google Finance </w:t>
-      </w:r>
-      <w:r>
-        <w:rPr>
-          <w:rFonts w:ascii="Garamond" w:hAnsi="Garamond"/>
-          <w:sz w:val="28"/>
-          <w:lang w:val="en-US"/>
-        </w:rPr>
-        <w:t xml:space="preserve">or Yahoo Finance </w:t>
-      </w:r>
-      <w:r>
-        <w:rPr>
-          <w:rFonts w:ascii="Garamond" w:hAnsi="Garamond"/>
-          <w:sz w:val="28"/>
-          <w:lang w:val="en-US"/>
-        </w:rPr>
-        <w:t xml:space="preserve">webpage. </w:t>
-      </w:r>
-      <w:r>
-        <w:rPr>
-          <w:rFonts w:ascii="Garamond" w:hAnsi="Garamond"/>
-          <w:sz w:val="28"/>
-          <w:lang w:val="en-US"/>
-        </w:rPr>
-        <w:t xml:space="preserve">Apart </w:t>
-      </w:r>
-      <w:r>
-        <w:rPr>
-          <w:rFonts w:ascii="Garamond" w:hAnsi="Garamond"/>
-          <w:sz w:val="28"/>
-          <w:lang w:val="en-US"/>
-        </w:rPr>
-        <w:t>from these, websites like MoneyControl can be used to gain an insight for the short term stock pricing.</w:t>
-      </w:r>
-    </w:p>
-    <w:p>
-      <w:pPr>
-        <w:rPr>
-          <w:rFonts w:ascii="Garamond" w:hAnsi="Garamond"/>
-          <w:sz w:val="28"/>
-          <w:lang w:val="en-US"/>
-        </w:rPr>
-      </w:pPr>
-    </w:p>
-    <w:p>
-      <w:pPr>
-        <w:rPr>
-          <w:rFonts w:ascii="Garamond" w:hAnsi="Garamond"/>
-          <w:sz w:val="36"/>
-          <w:lang w:val="en-US"/>
-        </w:rPr>
-      </w:pPr>
+        <w:t>In order to compare the final output, we would use K-nearest neighbors regressor model</w:t>
+      </w:r>
+      <w:r>
+        <w:rPr>
+          <w:rFonts w:ascii="Garamond" w:hAnsi="Garamond"/>
+          <w:sz w:val="28"/>
+          <w:lang w:val="en-US"/>
+        </w:rPr>
+        <w:t>. Apart from the regressor model, statistics from Goo</w:t>
+      </w:r>
+      <w:r>
+        <w:rPr>
+          <w:rFonts w:ascii="Garamond" w:hAnsi="Garamond"/>
+          <w:sz w:val="28"/>
+          <w:lang w:val="en-US"/>
+        </w:rPr>
+        <w:t>gle Finance, Yahoo! Finance and Moneycontrol can be used to gain and insight for the short term stock pricing.</w:t>
+      </w:r>
     </w:p>
     <w:p>
       <w:pPr>
@@ -2116,25 +2216,34 @@
           <w:sz w:val="28"/>
           <w:lang w:val="en-US"/>
         </w:rPr>
-        <w:t>reduces the stock price. Since these situations cannot always be known beforehand, hence it would be very difficult to predict the exact closing stock price.</w:t>
-      </w:r>
-    </w:p>
-    <w:p>
-      <w:pPr>
-        <w:rPr>
-          <w:rFonts w:ascii="Garamond" w:hAnsi="Garamond"/>
-          <w:sz w:val="28"/>
-          <w:lang w:val="en-US"/>
-        </w:rPr>
-      </w:pPr>
-      <w:r>
-        <w:rPr>
-          <w:rFonts w:ascii="Garamond" w:hAnsi="Garamond"/>
-          <w:sz w:val="28"/>
-          <w:lang w:val="en-US"/>
-        </w:rPr>
-        <w:br w:type="page"/>
-      </w:r>
+        <w:t>reduces the stock price. Since these situations cannot always be known beforehand, hence it would be very difficult to predic</w:t>
+      </w:r>
+      <w:r>
+        <w:rPr>
+          <w:rFonts w:ascii="Garamond" w:hAnsi="Garamond"/>
+          <w:sz w:val="28"/>
+          <w:lang w:val="en-US"/>
+        </w:rPr>
+        <w:t>t the exact closing stock price</w:t>
+      </w:r>
+    </w:p>
+    <w:p>
+      <w:pPr>
+        <w:rPr>
+          <w:rFonts w:ascii="Garamond" w:hAnsi="Garamond"/>
+          <w:sz w:val="28"/>
+          <w:lang w:val="en-US"/>
+        </w:rPr>
+      </w:pPr>
+    </w:p>
+    <w:p>
+      <w:pPr>
+        <w:rPr>
+          <w:rFonts w:ascii="Garamond" w:hAnsi="Garamond"/>
+          <w:sz w:val="36"/>
+          <w:lang w:val="en-US"/>
+        </w:rPr>
+      </w:pPr>
     </w:p>
     <w:p>
       <w:pPr>
@@ -2798,6 +2907,38 @@
         </w:rPr>
         <w:t>The dataset would be split into training, validation and testing set.</w:t>
       </w:r>
+      <w:r>
+        <w:rPr>
+          <w:rFonts w:ascii="Garamond" w:hAnsi="Garamond"/>
+          <w:sz w:val="28"/>
+          <w:lang w:val="en-US"/>
+        </w:rPr>
+        <w:t xml:space="preserve"> While splitting the data, care would be taken that the data is not shuffled. The data would be split into</w:t>
+      </w:r>
+      <w:r>
+        <w:rPr>
+          <w:rFonts w:ascii="Garamond" w:hAnsi="Garamond"/>
+          <w:sz w:val="28"/>
+          <w:lang w:val="en-US"/>
+        </w:rPr>
+        <w:t xml:space="preserve"> </w:t>
+      </w:r>
+      <w:r>
+        <w:rPr>
+          <w:rFonts w:ascii="Garamond" w:hAnsi="Garamond"/>
+          <w:sz w:val="28"/>
+          <w:lang w:val="en-US"/>
+        </w:rPr>
+        <w:t xml:space="preserve">80-20, 80% being training and validation set and 20% being testing set. Of the 80%, the first half would be used for training and the second half for validation. </w:t>
+      </w:r>
+      <w:r>
+        <w:rPr>
+          <w:rFonts w:ascii="Garamond" w:hAnsi="Garamond"/>
+          <w:sz w:val="28"/>
+          <w:lang w:val="en-US"/>
+        </w:rPr>
+        <w:t>Therefore, training set would consist of 2076 samples, validation would consist of 2077 and testing would consist of 1039. As mentioned earlier, the dataset would not be shuffled and the first 80% would be training and validation set and the rest 20% as testing set.</w:t>
+      </w:r>
     </w:p>
     <w:p>
       <w:pPr>
@@ -2948,14 +3089,15 @@
           <w:lang w:val="en-US"/>
         </w:rPr>
       </w:pPr>
-      <w:r>
-        <w:rPr>
-          <w:rFonts w:ascii="Garamond" w:hAnsi="Garamond"/>
-          <w:sz w:val="28"/>
-          <w:lang w:val="en-US"/>
-        </w:rPr>
-        <w:br w:type="page"/>
-      </w:r>
+    </w:p>
+    <w:p>
+      <w:pPr>
+        <w:rPr>
+          <w:rFonts w:ascii="Garamond" w:hAnsi="Garamond"/>
+          <w:sz w:val="28"/>
+          <w:lang w:val="en-US"/>
+        </w:rPr>
+      </w:pPr>
     </w:p>
     <w:p>
       <w:pPr>
@@ -3076,23 +3218,7 @@
           <w:sz w:val="28"/>
           <w:lang w:val="en-US"/>
         </w:rPr>
-        <w:t>https://en.wikiped</w:t>
-      </w:r>
-      <w:r>
-        <w:rPr>
-          <w:rFonts w:ascii="Garamond" w:hAnsi="Garamond"/>
-          <w:sz w:val="28"/>
-          <w:lang w:val="en-US"/>
-        </w:rPr>
-        <w:t>i</w:t>
-      </w:r>
-      <w:r>
-        <w:rPr>
-          <w:rFonts w:ascii="Garamond" w:hAnsi="Garamond"/>
-          <w:sz w:val="28"/>
-          <w:lang w:val="en-US"/>
-        </w:rPr>
-        <w:t>a.org/wiki/Stock_market</w:t>
+        <w:t>https://en.wikipedia.org/wiki/Stock_market</w:t>
       </w:r>
     </w:p>
     <w:p>
@@ -3838,6 +3964,119 @@
     </w:lvl>
   </w:abstractNum>
   <w:abstractNum w:abstractNumId="5">
+    <w:nsid w:val="7EDC221A"/>
+    <w:multiLevelType w:val="hybridMultilevel"/>
+    <w:tmpl w:val="2D9638BC"/>
+    <w:lvl w:ilvl="0" w:tplc="08090001">
+      <w:start w:val="1"/>
+      <w:numFmt w:val="bullet"/>
+      <w:lvlText w:val=""/>
+      <w:lvlJc w:val="left"/>
+      <w:pPr>
+        <w:ind w:left="720" w:hanging="360"/>
+      </w:pPr>
+      <w:rPr>
+        <w:rFonts w:ascii="Symbol" w:hAnsi="Symbol" w:hint="default"/>
+      </w:rPr>
+    </w:lvl>
+    <w:lvl w:ilvl="1" w:tplc="08090003" w:tentative="1">
+      <w:start w:val="1"/>
+      <w:numFmt w:val="bullet"/>
+      <w:lvlText w:val="o"/>
+      <w:lvlJc w:val="left"/>
+      <w:pPr>
+        <w:ind w:left="1440" w:hanging="360"/>
+      </w:pPr>
+      <w:rPr>
+        <w:rFonts w:ascii="Courier New" w:hAnsi="Courier New" w:cs="Courier New" w:hint="default"/>
+      </w:rPr>
+    </w:lvl>
+    <w:lvl w:ilvl="2" w:tplc="08090005" w:tentative="1">
+      <w:start w:val="1"/>
+      <w:numFmt w:val="bullet"/>
+      <w:lvlText w:val=""/>
+      <w:lvlJc w:val="left"/>
+      <w:pPr>
+        <w:ind w:left="2160" w:hanging="360"/>
+      </w:pPr>
+      <w:rPr>
+        <w:rFonts w:ascii="Wingdings" w:hAnsi="Wingdings" w:hint="default"/>
+      </w:rPr>
+    </w:lvl>
+    <w:lvl w:ilvl="3" w:tplc="08090001" w:tentative="1">
+      <w:start w:val="1"/>
+      <w:numFmt w:val="bullet"/>
+      <w:lvlText w:val=""/>
+      <w:lvlJc w:val="left"/>
+      <w:pPr>
+        <w:ind w:left="2880" w:hanging="360"/>
+      </w:pPr>
+      <w:rPr>
+        <w:rFonts w:ascii="Symbol" w:hAnsi="Symbol" w:hint="default"/>
+      </w:rPr>
+    </w:lvl>
+    <w:lvl w:ilvl="4" w:tplc="08090003" w:tentative="1">
+      <w:start w:val="1"/>
+      <w:numFmt w:val="bullet"/>
+      <w:lvlText w:val="o"/>
+      <w:lvlJc w:val="left"/>
+      <w:pPr>
+        <w:ind w:left="3600" w:hanging="360"/>
+      </w:pPr>
+      <w:rPr>
+        <w:rFonts w:ascii="Courier New" w:hAnsi="Courier New" w:cs="Courier New" w:hint="default"/>
+      </w:rPr>
+    </w:lvl>
+    <w:lvl w:ilvl="5" w:tplc="08090005" w:tentative="1">
+      <w:start w:val="1"/>
+      <w:numFmt w:val="bullet"/>
+      <w:lvlText w:val=""/>
+      <w:lvlJc w:val="left"/>
+      <w:pPr>
+        <w:ind w:left="4320" w:hanging="360"/>
+      </w:pPr>
+      <w:rPr>
+        <w:rFonts w:ascii="Wingdings" w:hAnsi="Wingdings" w:hint="default"/>
+      </w:rPr>
+    </w:lvl>
+    <w:lvl w:ilvl="6" w:tplc="08090001" w:tentative="1">
+      <w:start w:val="1"/>
+      <w:numFmt w:val="bullet"/>
+      <w:lvlText w:val=""/>
+      <w:lvlJc w:val="left"/>
+      <w:pPr>
+        <w:ind w:left="5040" w:hanging="360"/>
+      </w:pPr>
+      <w:rPr>
+        <w:rFonts w:ascii="Symbol" w:hAnsi="Symbol" w:hint="default"/>
+      </w:rPr>
+    </w:lvl>
+    <w:lvl w:ilvl="7" w:tplc="08090003" w:tentative="1">
+      <w:start w:val="1"/>
+      <w:numFmt w:val="bullet"/>
+      <w:lvlText w:val="o"/>
+      <w:lvlJc w:val="left"/>
+      <w:pPr>
+        <w:ind w:left="5760" w:hanging="360"/>
+      </w:pPr>
+      <w:rPr>
+        <w:rFonts w:ascii="Courier New" w:hAnsi="Courier New" w:cs="Courier New" w:hint="default"/>
+      </w:rPr>
+    </w:lvl>
+    <w:lvl w:ilvl="8" w:tplc="08090005" w:tentative="1">
+      <w:start w:val="1"/>
+      <w:numFmt w:val="bullet"/>
+      <w:lvlText w:val=""/>
+      <w:lvlJc w:val="left"/>
+      <w:pPr>
+        <w:ind w:left="6480" w:hanging="360"/>
+      </w:pPr>
+      <w:rPr>
+        <w:rFonts w:ascii="Wingdings" w:hAnsi="Wingdings" w:hint="default"/>
+      </w:rPr>
+    </w:lvl>
+  </w:abstractNum>
+  <w:abstractNum w:abstractNumId="6">
     <w:nsid w:val="7FE726FB"/>
     <w:multiLevelType w:val="hybridMultilevel"/>
     <w:tmpl w:val="B9268BF0"/>
@@ -3927,7 +4166,7 @@
     </w:lvl>
   </w:abstractNum>
   <w:num w:numId="1">
-    <w:abstractNumId w:val="5"/>
+    <w:abstractNumId w:val="6"/>
   </w:num>
   <w:num w:numId="2">
     <w:abstractNumId w:val="2"/>
@@ -3943,6 +4182,9 @@
   </w:num>
   <w:num w:numId="6">
     <w:abstractNumId w:val="3"/>
+  </w:num>
+  <w:num w:numId="7">
+    <w:abstractNumId w:val="5"/>
   </w:num>
 </w:numbering>
 </file>
